--- a/explanatory note/Speach.docx
+++ b/explanatory note/Speach.docx
@@ -1,6 +1,6 @@
 
 <file path=word/document.xml><?xml version="1.0" encoding="utf-8"?>
-<w:document xmlns:wpc="http://schemas.microsoft.com/office/word/2010/wordprocessingCanvas" xmlns:cx="http://schemas.microsoft.com/office/drawing/2014/chartex" xmlns:cx1="http://schemas.microsoft.com/office/drawing/2015/9/8/chartex" xmlns:cx2="http://schemas.microsoft.com/office/drawing/2015/10/21/chartex" xmlns:cx3="http://schemas.microsoft.com/office/drawing/2016/5/9/chartex" xmlns:cx4="http://schemas.microsoft.com/office/drawing/2016/5/10/chartex" xmlns:cx5="http://schemas.microsoft.com/office/drawing/2016/5/11/chartex" xmlns:cx6="http://schemas.microsoft.com/office/drawing/2016/5/12/chartex" xmlns:cx7="http://schemas.microsoft.com/office/drawing/2016/5/13/chartex" xmlns:cx8="http://schemas.microsoft.com/office/drawing/2016/5/14/chartex" xmlns:mc="http://schemas.openxmlformats.org/markup-compatibility/2006" xmlns:aink="http://schemas.microsoft.com/office/drawing/2016/ink" xmlns:am3d="http://schemas.microsoft.com/office/drawing/2017/model3d" xmlns:o="urn:schemas-microsoft-com:office:office" xmlns:r="http://schemas.openxmlformats.org/officeDocument/2006/relationships" xmlns:m="http://schemas.openxmlformats.org/officeDocument/2006/math" xmlns:v="urn:schemas-microsoft-com:vml" xmlns:wp14="http://schemas.microsoft.com/office/word/2010/wordprocessingDrawing" xmlns:wp="http://schemas.openxmlformats.org/drawingml/2006/wordprocessingDrawing" xmlns:w10="urn:schemas-microsoft-com:office:word" xmlns:w="http://schemas.openxmlformats.org/wordprocessingml/2006/main" xmlns:w14="http://schemas.microsoft.com/office/word/2010/wordml" xmlns:w15="http://schemas.microsoft.com/office/word/2012/wordml" xmlns:w16se="http://schemas.microsoft.com/office/word/2015/wordml/symex" xmlns:wpg="http://schemas.microsoft.com/office/word/2010/wordprocessingGroup" xmlns:wpi="http://schemas.microsoft.com/office/word/2010/wordprocessingInk" xmlns:wne="http://schemas.microsoft.com/office/word/2006/wordml" xmlns:wps="http://schemas.microsoft.com/office/word/2010/wordprocessingShape" mc:Ignorable="w14 w15 w16se wp14">
+<w:document xmlns:wpc="http://schemas.microsoft.com/office/word/2010/wordprocessingCanvas" xmlns:cx="http://schemas.microsoft.com/office/drawing/2014/chartex" xmlns:cx1="http://schemas.microsoft.com/office/drawing/2015/9/8/chartex" xmlns:mc="http://schemas.openxmlformats.org/markup-compatibility/2006" xmlns:o="urn:schemas-microsoft-com:office:office" xmlns:r="http://schemas.openxmlformats.org/officeDocument/2006/relationships" xmlns:m="http://schemas.openxmlformats.org/officeDocument/2006/math" xmlns:v="urn:schemas-microsoft-com:vml" xmlns:wp14="http://schemas.microsoft.com/office/word/2010/wordprocessingDrawing" xmlns:wp="http://schemas.openxmlformats.org/drawingml/2006/wordprocessingDrawing" xmlns:w10="urn:schemas-microsoft-com:office:word" xmlns:w="http://schemas.openxmlformats.org/wordprocessingml/2006/main" xmlns:w14="http://schemas.microsoft.com/office/word/2010/wordml" xmlns:w15="http://schemas.microsoft.com/office/word/2012/wordml" xmlns:w16se="http://schemas.microsoft.com/office/word/2015/wordml/symex" xmlns:wpg="http://schemas.microsoft.com/office/word/2010/wordprocessingGroup" xmlns:wpi="http://schemas.microsoft.com/office/word/2010/wordprocessingInk" xmlns:wne="http://schemas.microsoft.com/office/word/2006/wordml" xmlns:wps="http://schemas.microsoft.com/office/word/2010/wordprocessingShape" mc:Ignorable="w14 w15 w16se wp14">
   <w:body>
     <w:p>
       <w:pPr>
@@ -35,22 +35,14 @@
     <w:p>
       <w:pPr>
         <w:spacing w:line="240" w:lineRule="auto"/>
-        <w:jc w:val="both"/>
-        <w:rPr>
-          <w:rFonts w:ascii="Times New Roman" w:hAnsi="Times New Roman" w:cs="Times New Roman"/>
-          <w:sz w:val="28"/>
-          <w:szCs w:val="28"/>
-        </w:rPr>
-      </w:pPr>
-      <w:r>
-        <w:rPr>
-          <w:rFonts w:ascii="Times New Roman" w:hAnsi="Times New Roman" w:cs="Times New Roman"/>
-          <w:b/>
-          <w:sz w:val="28"/>
-          <w:szCs w:val="28"/>
-        </w:rPr>
-        <w:tab/>
-      </w:r>
+        <w:ind w:firstLine="709"/>
+        <w:jc w:val="both"/>
+        <w:rPr>
+          <w:rFonts w:ascii="Times New Roman" w:hAnsi="Times New Roman" w:cs="Times New Roman"/>
+          <w:sz w:val="28"/>
+          <w:szCs w:val="28"/>
+        </w:rPr>
+      </w:pPr>
       <w:r>
         <w:rPr>
           <w:rFonts w:ascii="Times New Roman" w:hAnsi="Times New Roman" w:cs="Times New Roman"/>
@@ -97,7 +89,17 @@
           <w:sz w:val="28"/>
           <w:szCs w:val="28"/>
         </w:rPr>
-        <w:t>Руководитель ВКР доктор технических наук, профессор кафедры ВПМ РГРТУ Каширин Игорь Юрьевич.</w:t>
+        <w:t>Руководитель ВКР доктор технических наук, профессор кафедры ВПМ РГРТУ Каширин Иго</w:t>
+      </w:r>
+      <w:bookmarkStart w:id="0" w:name="_GoBack"/>
+      <w:bookmarkEnd w:id="0"/>
+      <w:r>
+        <w:rPr>
+          <w:rFonts w:ascii="Times New Roman" w:hAnsi="Times New Roman" w:cs="Times New Roman"/>
+          <w:sz w:val="28"/>
+          <w:szCs w:val="28"/>
+        </w:rPr>
+        <w:t>рь Юрьевич.</w:t>
       </w:r>
     </w:p>
     <w:p>
@@ -150,23 +152,7 @@
           <w:sz w:val="28"/>
           <w:szCs w:val="28"/>
         </w:rPr>
-        <w:t>Задача выпускной квалификационной работы разработать п</w:t>
-      </w:r>
-      <w:r>
-        <w:rPr>
-          <w:rFonts w:ascii="Times New Roman" w:hAnsi="Times New Roman" w:cs="Times New Roman"/>
-          <w:sz w:val="28"/>
-          <w:szCs w:val="28"/>
-        </w:rPr>
-        <w:t xml:space="preserve">рограммное обеспечение </w:t>
-      </w:r>
-      <w:r>
-        <w:rPr>
-          <w:rFonts w:ascii="Times New Roman" w:hAnsi="Times New Roman" w:cs="Times New Roman"/>
-          <w:sz w:val="28"/>
-          <w:szCs w:val="28"/>
-        </w:rPr>
-        <w:t>учета и контроля ремонтных работ службы автосервиса, которое позволит:</w:t>
+        <w:t>Задача выпускной квалификационной работы разработать программное обеспечение учета и контроля ремонтных работ службы автосервиса, которое позволит:</w:t>
       </w:r>
     </w:p>
     <w:p>
@@ -255,23 +241,7 @@
           <w:sz w:val="28"/>
           <w:szCs w:val="28"/>
         </w:rPr>
-        <w:t xml:space="preserve">Разработанное программное обеспечение </w:t>
-      </w:r>
-      <w:r>
-        <w:rPr>
-          <w:rFonts w:ascii="Times New Roman" w:hAnsi="Times New Roman" w:cs="Times New Roman"/>
-          <w:sz w:val="28"/>
-          <w:szCs w:val="28"/>
-        </w:rPr>
-        <w:t>удовлетворяет</w:t>
-      </w:r>
-      <w:r>
-        <w:rPr>
-          <w:rFonts w:ascii="Times New Roman" w:hAnsi="Times New Roman" w:cs="Times New Roman"/>
-          <w:sz w:val="28"/>
-          <w:szCs w:val="28"/>
-        </w:rPr>
-        <w:t xml:space="preserve"> всем существенным требованиям пользователя. Сводка всех требований пользователей определяет список основных требований к программному обеспечению:</w:t>
+        <w:t>Разработанное программное обеспечение удовлетворяет всем существенным требованиям пользователя. Сводка всех требований пользователей определяет список основных требований к программному обеспечению:</w:t>
       </w:r>
     </w:p>
     <w:p>
@@ -517,16 +487,7 @@
           <w:szCs w:val="28"/>
           <w:lang w:val="en-US"/>
         </w:rPr>
-        <w:t xml:space="preserve"> </w:t>
-      </w:r>
-      <w:r>
-        <w:rPr>
-          <w:rFonts w:ascii="Times New Roman" w:hAnsi="Times New Roman" w:cs="Times New Roman"/>
-          <w:sz w:val="28"/>
-          <w:szCs w:val="28"/>
-          <w:lang w:val="en-US"/>
-        </w:rPr>
-        <w:t>Oracle Database 11g Express Edition</w:t>
+        <w:t xml:space="preserve"> Oracle Database 11g Express Edition</w:t>
       </w:r>
     </w:p>
     <w:p>
@@ -645,7 +606,6 @@
           <w:rFonts w:ascii="Times New Roman" w:hAnsi="Times New Roman" w:cs="Times New Roman"/>
           <w:sz w:val="28"/>
           <w:szCs w:val="28"/>
-          <w:lang w:val="en-US"/>
         </w:rPr>
       </w:pPr>
       <w:r>
@@ -769,7 +729,15 @@
           <w:szCs w:val="28"/>
           <w:lang w:val="en-US"/>
         </w:rPr>
-        <w:t>IE7+.</w:t>
+        <w:t>IE</w:t>
+      </w:r>
+      <w:r>
+        <w:rPr>
+          <w:rFonts w:ascii="Times New Roman" w:hAnsi="Times New Roman" w:cs="Times New Roman"/>
+          <w:sz w:val="28"/>
+          <w:szCs w:val="28"/>
+        </w:rPr>
+        <w:t>7+.</w:t>
       </w:r>
     </w:p>
     <w:p>
@@ -781,7 +749,6 @@
           <w:rFonts w:ascii="Times New Roman" w:hAnsi="Times New Roman" w:cs="Times New Roman"/>
           <w:sz w:val="28"/>
           <w:szCs w:val="28"/>
-          <w:lang w:val="en-US"/>
         </w:rPr>
       </w:pPr>
     </w:p>
@@ -853,16 +820,7 @@
           <w:sz w:val="28"/>
           <w:szCs w:val="28"/>
         </w:rPr>
-        <w:t>обеспечивать удовлетворе</w:t>
-      </w:r>
-      <w:r>
-        <w:rPr>
-          <w:rFonts w:ascii="Times New Roman" w:eastAsia="Times New Roman" w:hAnsi="Times New Roman" w:cs="Times New Roman"/>
-          <w:color w:val="000000"/>
-          <w:sz w:val="28"/>
-          <w:szCs w:val="28"/>
-        </w:rPr>
-        <w:t>ние клиентов как обслуживанием, так и фирмой</w:t>
+        <w:t>обеспечивать удовлетворение клиентов как обслуживанием, так и фирмой</w:t>
       </w:r>
     </w:p>
     <w:p>
@@ -1081,6 +1039,241 @@
         </w:rPr>
         <w:t>На данном слайде представлена концептуальная модель базы данных. Эта модель представлена множеством понятий и связей между ними, определяющих смысловую структуру автосервиса.</w:t>
       </w:r>
+      <w:r>
+        <w:rPr>
+          <w:rFonts w:ascii="Times New Roman" w:eastAsia="Times New Roman" w:hAnsi="Times New Roman" w:cs="Times New Roman"/>
+          <w:color w:val="000000"/>
+          <w:sz w:val="28"/>
+          <w:szCs w:val="28"/>
+        </w:rPr>
+        <w:t xml:space="preserve"> На этой схеме можно наблдать все су</w:t>
+      </w:r>
+      <w:r>
+        <w:rPr>
+          <w:rFonts w:ascii="Times New Roman" w:eastAsia="Times New Roman" w:hAnsi="Times New Roman" w:cs="Times New Roman"/>
+          <w:color w:val="000000"/>
+          <w:sz w:val="28"/>
+          <w:szCs w:val="28"/>
+        </w:rPr>
+        <w:t>щности спроектированной системы. Это такие сущности как:</w:t>
+      </w:r>
+    </w:p>
+    <w:p>
+      <w:pPr>
+        <w:pStyle w:val="ListParagraph"/>
+        <w:numPr>
+          <w:ilvl w:val="0"/>
+          <w:numId w:val="6"/>
+        </w:numPr>
+        <w:shd w:val="clear" w:color="auto" w:fill="FFFFFF"/>
+        <w:spacing w:before="100" w:beforeAutospacing="1" w:after="100" w:afterAutospacing="1" w:line="240" w:lineRule="auto"/>
+        <w:jc w:val="both"/>
+        <w:rPr>
+          <w:rFonts w:ascii="Times New Roman" w:eastAsia="Times New Roman" w:hAnsi="Times New Roman" w:cs="Times New Roman"/>
+          <w:color w:val="000000"/>
+          <w:sz w:val="28"/>
+          <w:szCs w:val="28"/>
+        </w:rPr>
+      </w:pPr>
+      <w:r>
+        <w:rPr>
+          <w:rFonts w:ascii="Times New Roman" w:eastAsia="Times New Roman" w:hAnsi="Times New Roman" w:cs="Times New Roman"/>
+          <w:color w:val="000000"/>
+          <w:sz w:val="28"/>
+          <w:szCs w:val="28"/>
+        </w:rPr>
+        <w:t>Пользоваетль</w:t>
+      </w:r>
+    </w:p>
+    <w:p>
+      <w:pPr>
+        <w:pStyle w:val="ListParagraph"/>
+        <w:numPr>
+          <w:ilvl w:val="0"/>
+          <w:numId w:val="6"/>
+        </w:numPr>
+        <w:shd w:val="clear" w:color="auto" w:fill="FFFFFF"/>
+        <w:spacing w:before="100" w:beforeAutospacing="1" w:after="100" w:afterAutospacing="1" w:line="240" w:lineRule="auto"/>
+        <w:jc w:val="both"/>
+        <w:rPr>
+          <w:rFonts w:ascii="Times New Roman" w:eastAsia="Times New Roman" w:hAnsi="Times New Roman" w:cs="Times New Roman"/>
+          <w:color w:val="000000"/>
+          <w:sz w:val="28"/>
+          <w:szCs w:val="28"/>
+        </w:rPr>
+      </w:pPr>
+      <w:r>
+        <w:rPr>
+          <w:rFonts w:ascii="Times New Roman" w:eastAsia="Times New Roman" w:hAnsi="Times New Roman" w:cs="Times New Roman"/>
+          <w:color w:val="000000"/>
+          <w:sz w:val="28"/>
+          <w:szCs w:val="28"/>
+        </w:rPr>
+        <w:t>Клиент</w:t>
+      </w:r>
+    </w:p>
+    <w:p>
+      <w:pPr>
+        <w:pStyle w:val="ListParagraph"/>
+        <w:numPr>
+          <w:ilvl w:val="0"/>
+          <w:numId w:val="6"/>
+        </w:numPr>
+        <w:shd w:val="clear" w:color="auto" w:fill="FFFFFF"/>
+        <w:spacing w:before="100" w:beforeAutospacing="1" w:after="100" w:afterAutospacing="1" w:line="240" w:lineRule="auto"/>
+        <w:jc w:val="both"/>
+        <w:rPr>
+          <w:rFonts w:ascii="Times New Roman" w:eastAsia="Times New Roman" w:hAnsi="Times New Roman" w:cs="Times New Roman"/>
+          <w:color w:val="000000"/>
+          <w:sz w:val="28"/>
+          <w:szCs w:val="28"/>
+        </w:rPr>
+      </w:pPr>
+      <w:r>
+        <w:rPr>
+          <w:rFonts w:ascii="Times New Roman" w:eastAsia="Times New Roman" w:hAnsi="Times New Roman" w:cs="Times New Roman"/>
+          <w:color w:val="000000"/>
+          <w:sz w:val="28"/>
+          <w:szCs w:val="28"/>
+        </w:rPr>
+        <w:t>Рабочий</w:t>
+      </w:r>
+    </w:p>
+    <w:p>
+      <w:pPr>
+        <w:pStyle w:val="ListParagraph"/>
+        <w:numPr>
+          <w:ilvl w:val="0"/>
+          <w:numId w:val="6"/>
+        </w:numPr>
+        <w:shd w:val="clear" w:color="auto" w:fill="FFFFFF"/>
+        <w:spacing w:before="100" w:beforeAutospacing="1" w:after="100" w:afterAutospacing="1" w:line="240" w:lineRule="auto"/>
+        <w:jc w:val="both"/>
+        <w:rPr>
+          <w:rFonts w:ascii="Times New Roman" w:eastAsia="Times New Roman" w:hAnsi="Times New Roman" w:cs="Times New Roman"/>
+          <w:color w:val="000000"/>
+          <w:sz w:val="28"/>
+          <w:szCs w:val="28"/>
+        </w:rPr>
+      </w:pPr>
+      <w:r>
+        <w:rPr>
+          <w:rFonts w:ascii="Times New Roman" w:eastAsia="Times New Roman" w:hAnsi="Times New Roman" w:cs="Times New Roman"/>
+          <w:color w:val="000000"/>
+          <w:sz w:val="28"/>
+          <w:szCs w:val="28"/>
+        </w:rPr>
+        <w:t>Пароль</w:t>
+      </w:r>
+    </w:p>
+    <w:p>
+      <w:pPr>
+        <w:pStyle w:val="ListParagraph"/>
+        <w:numPr>
+          <w:ilvl w:val="0"/>
+          <w:numId w:val="6"/>
+        </w:numPr>
+        <w:shd w:val="clear" w:color="auto" w:fill="FFFFFF"/>
+        <w:spacing w:before="100" w:beforeAutospacing="1" w:after="100" w:afterAutospacing="1" w:line="240" w:lineRule="auto"/>
+        <w:jc w:val="both"/>
+        <w:rPr>
+          <w:rFonts w:ascii="Times New Roman" w:eastAsia="Times New Roman" w:hAnsi="Times New Roman" w:cs="Times New Roman"/>
+          <w:color w:val="000000"/>
+          <w:sz w:val="28"/>
+          <w:szCs w:val="28"/>
+        </w:rPr>
+      </w:pPr>
+      <w:r>
+        <w:rPr>
+          <w:rFonts w:ascii="Times New Roman" w:eastAsia="Times New Roman" w:hAnsi="Times New Roman" w:cs="Times New Roman"/>
+          <w:color w:val="000000"/>
+          <w:sz w:val="28"/>
+          <w:szCs w:val="28"/>
+        </w:rPr>
+        <w:t>Машина</w:t>
+      </w:r>
+    </w:p>
+    <w:p>
+      <w:pPr>
+        <w:pStyle w:val="ListParagraph"/>
+        <w:numPr>
+          <w:ilvl w:val="0"/>
+          <w:numId w:val="6"/>
+        </w:numPr>
+        <w:shd w:val="clear" w:color="auto" w:fill="FFFFFF"/>
+        <w:spacing w:before="100" w:beforeAutospacing="1" w:after="100" w:afterAutospacing="1" w:line="240" w:lineRule="auto"/>
+        <w:jc w:val="both"/>
+        <w:rPr>
+          <w:rFonts w:ascii="Times New Roman" w:eastAsia="Times New Roman" w:hAnsi="Times New Roman" w:cs="Times New Roman"/>
+          <w:color w:val="000000"/>
+          <w:sz w:val="28"/>
+          <w:szCs w:val="28"/>
+        </w:rPr>
+      </w:pPr>
+      <w:r>
+        <w:rPr>
+          <w:rFonts w:ascii="Times New Roman" w:eastAsia="Times New Roman" w:hAnsi="Times New Roman" w:cs="Times New Roman"/>
+          <w:color w:val="000000"/>
+          <w:sz w:val="28"/>
+          <w:szCs w:val="28"/>
+        </w:rPr>
+        <w:lastRenderedPageBreak/>
+        <w:t>Заказ</w:t>
+      </w:r>
+    </w:p>
+    <w:p>
+      <w:pPr>
+        <w:pStyle w:val="ListParagraph"/>
+        <w:numPr>
+          <w:ilvl w:val="0"/>
+          <w:numId w:val="6"/>
+        </w:numPr>
+        <w:shd w:val="clear" w:color="auto" w:fill="FFFFFF"/>
+        <w:spacing w:before="100" w:beforeAutospacing="1" w:after="100" w:afterAutospacing="1" w:line="240" w:lineRule="auto"/>
+        <w:jc w:val="both"/>
+        <w:rPr>
+          <w:rFonts w:ascii="Times New Roman" w:eastAsia="Times New Roman" w:hAnsi="Times New Roman" w:cs="Times New Roman"/>
+          <w:color w:val="000000"/>
+          <w:sz w:val="28"/>
+          <w:szCs w:val="28"/>
+        </w:rPr>
+      </w:pPr>
+      <w:r>
+        <w:rPr>
+          <w:rFonts w:ascii="Times New Roman" w:eastAsia="Times New Roman" w:hAnsi="Times New Roman" w:cs="Times New Roman"/>
+          <w:color w:val="000000"/>
+          <w:sz w:val="28"/>
+          <w:szCs w:val="28"/>
+        </w:rPr>
+        <w:t>Зап. часть</w:t>
+      </w:r>
+    </w:p>
+    <w:p>
+      <w:pPr>
+        <w:pStyle w:val="ListParagraph"/>
+        <w:numPr>
+          <w:ilvl w:val="0"/>
+          <w:numId w:val="6"/>
+        </w:numPr>
+        <w:shd w:val="clear" w:color="auto" w:fill="FFFFFF"/>
+        <w:spacing w:before="100" w:beforeAutospacing="1" w:after="100" w:afterAutospacing="1" w:line="240" w:lineRule="auto"/>
+        <w:jc w:val="both"/>
+        <w:rPr>
+          <w:rFonts w:ascii="Times New Roman" w:eastAsia="Times New Roman" w:hAnsi="Times New Roman" w:cs="Times New Roman"/>
+          <w:color w:val="000000"/>
+          <w:sz w:val="28"/>
+          <w:szCs w:val="28"/>
+        </w:rPr>
+      </w:pPr>
+      <w:r>
+        <w:rPr>
+          <w:rFonts w:ascii="Times New Roman" w:eastAsia="Times New Roman" w:hAnsi="Times New Roman" w:cs="Times New Roman"/>
+          <w:color w:val="000000"/>
+          <w:sz w:val="28"/>
+          <w:szCs w:val="28"/>
+        </w:rPr>
+        <w:t>Работа</w:t>
+      </w:r>
     </w:p>
     <w:p>
       <w:pPr>
@@ -1095,6 +1288,395 @@
           <w:szCs w:val="28"/>
         </w:rPr>
       </w:pPr>
+      <w:r>
+        <w:rPr>
+          <w:rFonts w:ascii="Times New Roman" w:eastAsia="Times New Roman" w:hAnsi="Times New Roman" w:cs="Times New Roman"/>
+          <w:color w:val="000000"/>
+          <w:sz w:val="28"/>
+          <w:szCs w:val="28"/>
+        </w:rPr>
+        <w:t>Так же можно налюдать все связи между приведенными сущностями.</w:t>
+      </w:r>
+    </w:p>
+    <w:p>
+      <w:pPr>
+        <w:numPr>
+          <w:ilvl w:val="0"/>
+          <w:numId w:val="7"/>
+        </w:numPr>
+        <w:tabs>
+          <w:tab w:val="left" w:pos="180"/>
+        </w:tabs>
+        <w:spacing w:after="0" w:line="360" w:lineRule="auto"/>
+        <w:ind w:left="-284" w:firstLine="284"/>
+        <w:jc w:val="both"/>
+        <w:rPr>
+          <w:rFonts w:ascii="Times New Roman" w:hAnsi="Times New Roman"/>
+          <w:bCs/>
+          <w:sz w:val="28"/>
+          <w:szCs w:val="28"/>
+        </w:rPr>
+      </w:pPr>
+      <w:r>
+        <w:rPr>
+          <w:rFonts w:ascii="Times New Roman" w:hAnsi="Times New Roman"/>
+          <w:sz w:val="28"/>
+          <w:szCs w:val="28"/>
+        </w:rPr>
+        <w:t>Клиент является подмножеством пользователя</w:t>
+      </w:r>
+      <w:r>
+        <w:rPr>
+          <w:rFonts w:ascii="Times New Roman" w:hAnsi="Times New Roman"/>
+          <w:sz w:val="28"/>
+          <w:szCs w:val="28"/>
+        </w:rPr>
+        <w:t>.</w:t>
+      </w:r>
+      <w:r>
+        <w:rPr>
+          <w:rFonts w:ascii="Times New Roman" w:hAnsi="Times New Roman"/>
+          <w:sz w:val="28"/>
+          <w:szCs w:val="28"/>
+        </w:rPr>
+        <w:t xml:space="preserve"> Связь один </w:t>
+      </w:r>
+      <w:r>
+        <w:rPr>
+          <w:rFonts w:ascii="Times New Roman" w:hAnsi="Times New Roman"/>
+          <w:sz w:val="28"/>
+          <w:szCs w:val="28"/>
+        </w:rPr>
+        <w:t>одному.</w:t>
+      </w:r>
+    </w:p>
+    <w:p>
+      <w:pPr>
+        <w:numPr>
+          <w:ilvl w:val="0"/>
+          <w:numId w:val="7"/>
+        </w:numPr>
+        <w:tabs>
+          <w:tab w:val="left" w:pos="180"/>
+        </w:tabs>
+        <w:spacing w:after="0" w:line="360" w:lineRule="auto"/>
+        <w:ind w:left="-284" w:firstLine="284"/>
+        <w:jc w:val="both"/>
+        <w:rPr>
+          <w:rFonts w:ascii="Times New Roman" w:hAnsi="Times New Roman"/>
+          <w:bCs/>
+          <w:sz w:val="28"/>
+          <w:szCs w:val="28"/>
+        </w:rPr>
+      </w:pPr>
+      <w:r>
+        <w:rPr>
+          <w:rFonts w:ascii="Times New Roman" w:hAnsi="Times New Roman"/>
+          <w:sz w:val="28"/>
+          <w:szCs w:val="28"/>
+        </w:rPr>
+        <w:t>Рабочий является подмножеством пользователя</w:t>
+      </w:r>
+      <w:r>
+        <w:rPr>
+          <w:rFonts w:ascii="Times New Roman" w:hAnsi="Times New Roman"/>
+          <w:sz w:val="28"/>
+          <w:szCs w:val="28"/>
+        </w:rPr>
+        <w:t>.</w:t>
+      </w:r>
+      <w:r>
+        <w:rPr>
+          <w:rFonts w:ascii="Times New Roman" w:hAnsi="Times New Roman"/>
+          <w:sz w:val="28"/>
+          <w:szCs w:val="28"/>
+        </w:rPr>
+        <w:t xml:space="preserve"> Связь один к одному.</w:t>
+      </w:r>
+    </w:p>
+    <w:p>
+      <w:pPr>
+        <w:numPr>
+          <w:ilvl w:val="0"/>
+          <w:numId w:val="7"/>
+        </w:numPr>
+        <w:tabs>
+          <w:tab w:val="left" w:pos="180"/>
+        </w:tabs>
+        <w:spacing w:after="0" w:line="360" w:lineRule="auto"/>
+        <w:ind w:left="-284" w:firstLine="284"/>
+        <w:jc w:val="both"/>
+        <w:rPr>
+          <w:rFonts w:ascii="Times New Roman" w:hAnsi="Times New Roman"/>
+          <w:bCs/>
+          <w:sz w:val="28"/>
+          <w:szCs w:val="28"/>
+        </w:rPr>
+      </w:pPr>
+      <w:r>
+        <w:rPr>
+          <w:rFonts w:ascii="Times New Roman" w:hAnsi="Times New Roman"/>
+          <w:bCs/>
+          <w:sz w:val="28"/>
+          <w:szCs w:val="28"/>
+        </w:rPr>
+        <w:t>Клиент может иметь одну или несколько машин</w:t>
+      </w:r>
+      <w:r>
+        <w:rPr>
+          <w:rFonts w:ascii="Times New Roman" w:hAnsi="Times New Roman"/>
+          <w:bCs/>
+          <w:sz w:val="28"/>
+          <w:szCs w:val="28"/>
+        </w:rPr>
+        <w:t>.</w:t>
+      </w:r>
+      <w:r>
+        <w:rPr>
+          <w:rFonts w:ascii="Times New Roman" w:hAnsi="Times New Roman"/>
+          <w:bCs/>
+          <w:sz w:val="28"/>
+          <w:szCs w:val="28"/>
+        </w:rPr>
+        <w:t xml:space="preserve"> У одной машины должен быть только один пользователь.</w:t>
+      </w:r>
+      <w:r>
+        <w:rPr>
+          <w:rFonts w:ascii="Times New Roman" w:hAnsi="Times New Roman"/>
+          <w:bCs/>
+          <w:sz w:val="28"/>
+          <w:szCs w:val="28"/>
+        </w:rPr>
+        <w:t xml:space="preserve"> Связь один ко многим.</w:t>
+      </w:r>
+    </w:p>
+    <w:p>
+      <w:pPr>
+        <w:numPr>
+          <w:ilvl w:val="0"/>
+          <w:numId w:val="7"/>
+        </w:numPr>
+        <w:tabs>
+          <w:tab w:val="left" w:pos="180"/>
+        </w:tabs>
+        <w:spacing w:after="0" w:line="360" w:lineRule="auto"/>
+        <w:ind w:left="-284" w:firstLine="284"/>
+        <w:jc w:val="both"/>
+        <w:rPr>
+          <w:rFonts w:ascii="Times New Roman" w:hAnsi="Times New Roman"/>
+          <w:bCs/>
+          <w:sz w:val="28"/>
+          <w:szCs w:val="28"/>
+        </w:rPr>
+      </w:pPr>
+      <w:r>
+        <w:rPr>
+          <w:rFonts w:ascii="Times New Roman" w:hAnsi="Times New Roman"/>
+          <w:sz w:val="28"/>
+          <w:szCs w:val="28"/>
+        </w:rPr>
+        <w:t>У одного рабочего может быть много заказов</w:t>
+      </w:r>
+      <w:r>
+        <w:rPr>
+          <w:rFonts w:ascii="Times New Roman" w:hAnsi="Times New Roman"/>
+          <w:sz w:val="28"/>
+          <w:szCs w:val="28"/>
+        </w:rPr>
+        <w:t>.</w:t>
+      </w:r>
+      <w:r>
+        <w:rPr>
+          <w:rFonts w:ascii="Times New Roman" w:hAnsi="Times New Roman"/>
+          <w:sz w:val="28"/>
+          <w:szCs w:val="28"/>
+        </w:rPr>
+        <w:t xml:space="preserve"> У одного заказа может быть много рабочих. </w:t>
+      </w:r>
+      <w:r>
+        <w:rPr>
+          <w:rFonts w:ascii="Times New Roman" w:hAnsi="Times New Roman"/>
+          <w:sz w:val="28"/>
+          <w:szCs w:val="28"/>
+        </w:rPr>
+        <w:t>Связь один ко многим.</w:t>
+      </w:r>
+    </w:p>
+    <w:p>
+      <w:pPr>
+        <w:numPr>
+          <w:ilvl w:val="0"/>
+          <w:numId w:val="7"/>
+        </w:numPr>
+        <w:tabs>
+          <w:tab w:val="left" w:pos="180"/>
+        </w:tabs>
+        <w:spacing w:after="0" w:line="360" w:lineRule="auto"/>
+        <w:ind w:left="-284" w:firstLine="284"/>
+        <w:jc w:val="both"/>
+        <w:rPr>
+          <w:rFonts w:ascii="Times New Roman" w:hAnsi="Times New Roman"/>
+          <w:bCs/>
+          <w:sz w:val="28"/>
+          <w:szCs w:val="28"/>
+        </w:rPr>
+      </w:pPr>
+      <w:r>
+        <w:rPr>
+          <w:rFonts w:ascii="Times New Roman" w:hAnsi="Times New Roman"/>
+          <w:sz w:val="28"/>
+          <w:szCs w:val="28"/>
+        </w:rPr>
+        <w:t>У одного заказа может быть много видов необходимых зап. частей</w:t>
+      </w:r>
+      <w:r>
+        <w:rPr>
+          <w:rFonts w:ascii="Times New Roman" w:hAnsi="Times New Roman"/>
+          <w:sz w:val="28"/>
+          <w:szCs w:val="28"/>
+        </w:rPr>
+        <w:t>.</w:t>
+      </w:r>
+      <w:r>
+        <w:rPr>
+          <w:rFonts w:ascii="Times New Roman" w:hAnsi="Times New Roman"/>
+          <w:sz w:val="28"/>
+          <w:szCs w:val="28"/>
+        </w:rPr>
+        <w:t xml:space="preserve"> У одного вида запчасти может быть много заказов.</w:t>
+      </w:r>
+      <w:r>
+        <w:rPr>
+          <w:rFonts w:ascii="Times New Roman" w:hAnsi="Times New Roman"/>
+          <w:sz w:val="28"/>
+          <w:szCs w:val="28"/>
+        </w:rPr>
+        <w:t xml:space="preserve"> Связь многие ко многим </w:t>
+      </w:r>
+    </w:p>
+    <w:p>
+      <w:pPr>
+        <w:numPr>
+          <w:ilvl w:val="0"/>
+          <w:numId w:val="7"/>
+        </w:numPr>
+        <w:tabs>
+          <w:tab w:val="left" w:pos="180"/>
+        </w:tabs>
+        <w:spacing w:after="0" w:line="360" w:lineRule="auto"/>
+        <w:ind w:left="-284" w:firstLine="284"/>
+        <w:jc w:val="both"/>
+        <w:rPr>
+          <w:rFonts w:ascii="Times New Roman" w:hAnsi="Times New Roman"/>
+          <w:bCs/>
+          <w:sz w:val="28"/>
+          <w:szCs w:val="28"/>
+        </w:rPr>
+      </w:pPr>
+      <w:r>
+        <w:rPr>
+          <w:rFonts w:ascii="Times New Roman" w:hAnsi="Times New Roman"/>
+          <w:bCs/>
+          <w:sz w:val="28"/>
+          <w:szCs w:val="28"/>
+        </w:rPr>
+        <w:t>У одного заказа должен быть один или много видов работ</w:t>
+      </w:r>
+      <w:r>
+        <w:rPr>
+          <w:rFonts w:ascii="Times New Roman" w:hAnsi="Times New Roman"/>
+          <w:bCs/>
+          <w:sz w:val="28"/>
+          <w:szCs w:val="28"/>
+        </w:rPr>
+        <w:t>.</w:t>
+      </w:r>
+      <w:r>
+        <w:rPr>
+          <w:rFonts w:ascii="Times New Roman" w:hAnsi="Times New Roman"/>
+          <w:bCs/>
+          <w:sz w:val="28"/>
+          <w:szCs w:val="28"/>
+        </w:rPr>
+        <w:t xml:space="preserve"> У одного вида работы может быть много заказов.</w:t>
+      </w:r>
+      <w:r>
+        <w:rPr>
+          <w:rFonts w:ascii="Times New Roman" w:hAnsi="Times New Roman"/>
+          <w:bCs/>
+          <w:sz w:val="28"/>
+          <w:szCs w:val="28"/>
+        </w:rPr>
+        <w:t xml:space="preserve"> Связь многие ко многим.</w:t>
+      </w:r>
+    </w:p>
+    <w:p>
+      <w:pPr>
+        <w:numPr>
+          <w:ilvl w:val="0"/>
+          <w:numId w:val="7"/>
+        </w:numPr>
+        <w:tabs>
+          <w:tab w:val="left" w:pos="180"/>
+        </w:tabs>
+        <w:spacing w:after="0" w:line="360" w:lineRule="auto"/>
+        <w:ind w:left="-284" w:firstLine="284"/>
+        <w:jc w:val="both"/>
+        <w:rPr>
+          <w:rFonts w:ascii="Times New Roman" w:hAnsi="Times New Roman"/>
+          <w:bCs/>
+          <w:sz w:val="28"/>
+          <w:szCs w:val="28"/>
+        </w:rPr>
+      </w:pPr>
+      <w:r>
+        <w:rPr>
+          <w:rStyle w:val="7"/>
+          <w:rFonts w:eastAsia="Calibri"/>
+          <w:b w:val="0"/>
+          <w:i w:val="0"/>
+          <w:sz w:val="28"/>
+          <w:szCs w:val="28"/>
+        </w:rPr>
+        <w:t>У одного заказа должна быть одна машина</w:t>
+      </w:r>
+      <w:r>
+        <w:rPr>
+          <w:rFonts w:ascii="Times New Roman" w:hAnsi="Times New Roman"/>
+          <w:sz w:val="28"/>
+          <w:szCs w:val="28"/>
+        </w:rPr>
+        <w:t>.</w:t>
+      </w:r>
+      <w:r>
+        <w:rPr>
+          <w:rFonts w:ascii="Times New Roman" w:hAnsi="Times New Roman"/>
+          <w:sz w:val="28"/>
+          <w:szCs w:val="28"/>
+        </w:rPr>
+        <w:t xml:space="preserve"> У одной машины может быть много заказов.</w:t>
+      </w:r>
+      <w:r>
+        <w:rPr>
+          <w:rFonts w:ascii="Times New Roman" w:hAnsi="Times New Roman"/>
+          <w:sz w:val="28"/>
+          <w:szCs w:val="28"/>
+        </w:rPr>
+        <w:t xml:space="preserve"> Связь один ко многим.</w:t>
+      </w:r>
+    </w:p>
+    <w:p>
+      <w:pPr>
+        <w:shd w:val="clear" w:color="auto" w:fill="FFFFFF"/>
+        <w:spacing w:before="100" w:beforeAutospacing="1" w:after="100" w:afterAutospacing="1" w:line="240" w:lineRule="auto"/>
+        <w:jc w:val="both"/>
+        <w:rPr>
+          <w:rFonts w:ascii="Times New Roman" w:eastAsia="Times New Roman" w:hAnsi="Times New Roman" w:cs="Times New Roman"/>
+          <w:color w:val="000000"/>
+          <w:sz w:val="28"/>
+          <w:szCs w:val="28"/>
+        </w:rPr>
+      </w:pPr>
     </w:p>
     <w:p>
       <w:pPr>
@@ -1149,17 +1731,7 @@
           <w:sz w:val="28"/>
           <w:szCs w:val="28"/>
         </w:rPr>
-        <w:t xml:space="preserve"> Эта модель выражена в понятиях модели данных. В отличии от концептуальной </w:t>
-      </w:r>
-      <w:r>
-        <w:rPr>
-          <w:rFonts w:ascii="Times New Roman" w:eastAsia="Times New Roman" w:hAnsi="Times New Roman" w:cs="Times New Roman"/>
-          <w:color w:val="000000"/>
-          <w:sz w:val="28"/>
-          <w:szCs w:val="28"/>
-        </w:rPr>
-        <w:lastRenderedPageBreak/>
-        <w:t xml:space="preserve">модели в ней она описывает семантику предметной </w:t>
+        <w:t xml:space="preserve"> Эта модель выражена в понятиях модели данных. В отличии от концептуальной модели в ней она описывает семантику предметной </w:t>
       </w:r>
       <w:r>
         <w:rPr>
@@ -1169,6 +1741,42 @@
           <w:szCs w:val="28"/>
         </w:rPr>
         <w:t>области без указания технологии.</w:t>
+      </w:r>
+      <w:r>
+        <w:rPr>
+          <w:rFonts w:ascii="Times New Roman" w:eastAsia="Times New Roman" w:hAnsi="Times New Roman" w:cs="Times New Roman"/>
+          <w:color w:val="000000"/>
+          <w:sz w:val="28"/>
+          <w:szCs w:val="28"/>
+        </w:rPr>
+        <w:t xml:space="preserve"> То есть в данной схеме появляються все поля</w:t>
+      </w:r>
+      <w:r>
+        <w:rPr>
+          <w:rFonts w:ascii="Times New Roman" w:eastAsia="Times New Roman" w:hAnsi="Times New Roman" w:cs="Times New Roman"/>
+          <w:color w:val="000000"/>
+          <w:sz w:val="28"/>
+          <w:szCs w:val="28"/>
+        </w:rPr>
+        <w:t xml:space="preserve"> для</w:t>
+      </w:r>
+      <w:r>
+        <w:rPr>
+          <w:rFonts w:ascii="Times New Roman" w:eastAsia="Times New Roman" w:hAnsi="Times New Roman" w:cs="Times New Roman"/>
+          <w:color w:val="000000"/>
+          <w:sz w:val="28"/>
+          <w:szCs w:val="28"/>
+        </w:rPr>
+        <w:t xml:space="preserve"> каждой сущности, но нет привязки к конкретной базе данных</w:t>
+      </w:r>
+      <w:r>
+        <w:rPr>
+          <w:rFonts w:ascii="Times New Roman" w:eastAsia="Times New Roman" w:hAnsi="Times New Roman" w:cs="Times New Roman"/>
+          <w:color w:val="000000"/>
+          <w:sz w:val="28"/>
+          <w:szCs w:val="28"/>
+        </w:rPr>
+        <w:t>.</w:t>
       </w:r>
     </w:p>
     <w:p>
@@ -1228,6 +1836,7 @@
           <w:color w:val="000000"/>
           <w:sz w:val="28"/>
           <w:szCs w:val="28"/>
+          <w:lang w:val="en-US"/>
         </w:rPr>
       </w:pPr>
       <w:r>
@@ -1238,6 +1847,53 @@
           <w:szCs w:val="28"/>
         </w:rPr>
         <w:t>На данном слайде представлена физическая модель базы данных. Эта модель описывает конкретные физические механизмы, применяемые для хранения данных на носителях.</w:t>
+      </w:r>
+      <w:r>
+        <w:rPr>
+          <w:rFonts w:ascii="Times New Roman" w:eastAsia="Times New Roman" w:hAnsi="Times New Roman" w:cs="Times New Roman"/>
+          <w:color w:val="000000"/>
+          <w:sz w:val="28"/>
+          <w:szCs w:val="28"/>
+        </w:rPr>
+        <w:t xml:space="preserve"> В этой схеме все сущности отображаються с учетом особенностей той БД, которая будет использоваться.</w:t>
+      </w:r>
+      <w:r>
+        <w:rPr>
+          <w:rFonts w:ascii="Times New Roman" w:eastAsia="Times New Roman" w:hAnsi="Times New Roman" w:cs="Times New Roman"/>
+          <w:color w:val="000000"/>
+          <w:sz w:val="28"/>
+          <w:szCs w:val="28"/>
+        </w:rPr>
+        <w:t xml:space="preserve"> А именно с</w:t>
+      </w:r>
+      <w:r>
+        <w:rPr>
+          <w:rFonts w:ascii="Times New Roman" w:eastAsia="Times New Roman" w:hAnsi="Times New Roman" w:cs="Times New Roman"/>
+          <w:color w:val="000000"/>
+          <w:sz w:val="28"/>
+          <w:szCs w:val="28"/>
+          <w:lang w:val="en-US"/>
+        </w:rPr>
+        <w:t xml:space="preserve"> </w:t>
+      </w:r>
+      <w:r>
+        <w:rPr>
+          <w:rFonts w:ascii="Times New Roman" w:eastAsia="Times New Roman" w:hAnsi="Times New Roman" w:cs="Times New Roman"/>
+          <w:color w:val="000000"/>
+          <w:sz w:val="28"/>
+          <w:szCs w:val="28"/>
+        </w:rPr>
+        <w:t xml:space="preserve">учетом особенностей </w:t>
+      </w:r>
+      <w:r>
+        <w:rPr>
+          <w:rFonts w:ascii="Times New Roman" w:eastAsia="Times New Roman" w:hAnsi="Times New Roman" w:cs="Times New Roman"/>
+          <w:color w:val="000000"/>
+          <w:sz w:val="28"/>
+          <w:szCs w:val="28"/>
+          <w:lang w:val="en-US"/>
+        </w:rPr>
+        <w:t>Oracle Data Base.</w:t>
       </w:r>
     </w:p>
     <w:p>
@@ -1272,6 +1928,7 @@
           <w:sz w:val="28"/>
           <w:szCs w:val="28"/>
         </w:rPr>
+        <w:lastRenderedPageBreak/>
         <w:t>Слайд 9 (Интерфейс пользователя)</w:t>
       </w:r>
     </w:p>
@@ -1487,8 +2144,6 @@
         </w:rPr>
         <w:t xml:space="preserve"> универсальным фильтром, который</w:t>
       </w:r>
-      <w:bookmarkStart w:id="0" w:name="_GoBack"/>
-      <w:bookmarkEnd w:id="0"/>
       <w:r>
         <w:rPr>
           <w:rFonts w:ascii="Times New Roman" w:hAnsi="Times New Roman" w:cs="Times New Roman"/>
@@ -1558,7 +2213,6 @@
           <w:rFonts w:ascii="Times New Roman" w:hAnsi="Times New Roman" w:cs="Times New Roman"/>
           <w:sz w:val="28"/>
           <w:szCs w:val="28"/>
-          <w:lang w:val="en-US"/>
         </w:rPr>
       </w:pPr>
     </w:p>
@@ -1603,15 +2257,7 @@
           <w:sz w:val="28"/>
           <w:szCs w:val="28"/>
         </w:rPr>
-        <w:t>В выпускной квалификационной работе было разработано программное обеспечение учета и</w:t>
-      </w:r>
-      <w:r>
-        <w:rPr>
-          <w:rFonts w:ascii="Times New Roman" w:hAnsi="Times New Roman" w:cs="Times New Roman"/>
-          <w:sz w:val="28"/>
-          <w:szCs w:val="28"/>
-        </w:rPr>
-        <w:t xml:space="preserve"> контроля ремонтных работ службы автосервиса.</w:t>
+        <w:t>В выпускной квалификационной работе было разработано программное обеспечение учета и контроля ремонтных работ службы автосервиса.</w:t>
       </w:r>
     </w:p>
     <w:p>
@@ -1657,16 +2303,7 @@
           <w:sz w:val="28"/>
           <w:szCs w:val="28"/>
         </w:rPr>
-        <w:lastRenderedPageBreak/>
-        <w:t>Программное обеспечение предоставляет все необходимые пользователю сведения, простой интерфейс позволяет работать с ним любому пользователю, имеющему представление о предметной области и обладающему минимальными нав</w:t>
-      </w:r>
-      <w:r>
-        <w:rPr>
-          <w:rFonts w:ascii="Times New Roman" w:hAnsi="Times New Roman" w:cs="Times New Roman"/>
-          <w:sz w:val="28"/>
-          <w:szCs w:val="28"/>
-        </w:rPr>
-        <w:t>ыками работы на компьютере.</w:t>
+        <w:t>Программное обеспечение предоставляет все необходимые пользователю сведения, простой интерфейс позволяет работать с ним любому пользователю, имеющему представление о предметной области и обладающему минимальными навыками работы на компьютере.</w:t>
       </w:r>
     </w:p>
     <w:p>
@@ -1689,15 +2326,7 @@
           <w:sz w:val="28"/>
           <w:szCs w:val="28"/>
         </w:rPr>
-        <w:t>В случае необходимости можно произвести модернизацию программного обеспечения. Программное обеспечение открыто для дальнейших работ, направленных на расширени</w:t>
-      </w:r>
-      <w:r>
-        <w:rPr>
-          <w:rFonts w:ascii="Times New Roman" w:hAnsi="Times New Roman" w:cs="Times New Roman"/>
-          <w:sz w:val="28"/>
-          <w:szCs w:val="28"/>
-        </w:rPr>
-        <w:t>е его функциональных возможностей, и может быть адаптировано к изменяющимся требованиям заказчика.</w:t>
+        <w:t>В случае необходимости можно произвести модернизацию программного обеспечения. Программное обеспечение открыто для дальнейших работ, направленных на расширение его функциональных возможностей, и может быть адаптировано к изменяющимся требованиям заказчика.</w:t>
       </w:r>
     </w:p>
     <w:sectPr>
@@ -1711,7 +2340,7 @@
 </file>
 
 <file path=word/numbering.xml><?xml version="1.0" encoding="utf-8"?>
-<w:numbering xmlns:wpc="http://schemas.microsoft.com/office/word/2010/wordprocessingCanvas" xmlns:cx="http://schemas.microsoft.com/office/drawing/2014/chartex" xmlns:cx1="http://schemas.microsoft.com/office/drawing/2015/9/8/chartex" xmlns:cx2="http://schemas.microsoft.com/office/drawing/2015/10/21/chartex" xmlns:cx3="http://schemas.microsoft.com/office/drawing/2016/5/9/chartex" xmlns:cx4="http://schemas.microsoft.com/office/drawing/2016/5/10/chartex" xmlns:cx5="http://schemas.microsoft.com/office/drawing/2016/5/11/chartex" xmlns:cx6="http://schemas.microsoft.com/office/drawing/2016/5/12/chartex" xmlns:cx7="http://schemas.microsoft.com/office/drawing/2016/5/13/chartex" xmlns:cx8="http://schemas.microsoft.com/office/drawing/2016/5/14/chartex" xmlns:mc="http://schemas.openxmlformats.org/markup-compatibility/2006" xmlns:aink="http://schemas.microsoft.com/office/drawing/2016/ink" xmlns:am3d="http://schemas.microsoft.com/office/drawing/2017/model3d" xmlns:o="urn:schemas-microsoft-com:office:office" xmlns:r="http://schemas.openxmlformats.org/officeDocument/2006/relationships" xmlns:m="http://schemas.openxmlformats.org/officeDocument/2006/math" xmlns:v="urn:schemas-microsoft-com:vml" xmlns:wp14="http://schemas.microsoft.com/office/word/2010/wordprocessingDrawing" xmlns:wp="http://schemas.openxmlformats.org/drawingml/2006/wordprocessingDrawing" xmlns:w10="urn:schemas-microsoft-com:office:word" xmlns:w="http://schemas.openxmlformats.org/wordprocessingml/2006/main" xmlns:w14="http://schemas.microsoft.com/office/word/2010/wordml" xmlns:w15="http://schemas.microsoft.com/office/word/2012/wordml" xmlns:w16se="http://schemas.microsoft.com/office/word/2015/wordml/symex" xmlns:wpg="http://schemas.microsoft.com/office/word/2010/wordprocessingGroup" xmlns:wpi="http://schemas.microsoft.com/office/word/2010/wordprocessingInk" xmlns:wne="http://schemas.microsoft.com/office/word/2006/wordml" xmlns:wps="http://schemas.microsoft.com/office/word/2010/wordprocessingShape" mc:Ignorable="w14 w15 w16se wp14">
+<w:numbering xmlns:wpc="http://schemas.microsoft.com/office/word/2010/wordprocessingCanvas" xmlns:cx="http://schemas.microsoft.com/office/drawing/2014/chartex" xmlns:cx1="http://schemas.microsoft.com/office/drawing/2015/9/8/chartex" xmlns:mc="http://schemas.openxmlformats.org/markup-compatibility/2006" xmlns:o="urn:schemas-microsoft-com:office:office" xmlns:r="http://schemas.openxmlformats.org/officeDocument/2006/relationships" xmlns:m="http://schemas.openxmlformats.org/officeDocument/2006/math" xmlns:v="urn:schemas-microsoft-com:vml" xmlns:wp14="http://schemas.microsoft.com/office/word/2010/wordprocessingDrawing" xmlns:wp="http://schemas.openxmlformats.org/drawingml/2006/wordprocessingDrawing" xmlns:w10="urn:schemas-microsoft-com:office:word" xmlns:w="http://schemas.openxmlformats.org/wordprocessingml/2006/main" xmlns:w14="http://schemas.microsoft.com/office/word/2010/wordml" xmlns:w15="http://schemas.microsoft.com/office/word/2012/wordml" xmlns:w16se="http://schemas.microsoft.com/office/word/2015/wordml/symex" xmlns:wpg="http://schemas.microsoft.com/office/word/2010/wordprocessingGroup" xmlns:wpi="http://schemas.microsoft.com/office/word/2010/wordprocessingInk" xmlns:wne="http://schemas.microsoft.com/office/word/2006/wordml" xmlns:wps="http://schemas.microsoft.com/office/word/2010/wordprocessingShape" mc:Ignorable="w14 w15 w16se wp14">
   <w:abstractNum w:abstractNumId="0" w15:restartNumberingAfterBreak="0">
     <w:nsid w:val="00335814"/>
     <w:multiLevelType w:val="hybridMultilevel"/>
@@ -1826,6 +2455,119 @@
     </w:lvl>
   </w:abstractNum>
   <w:abstractNum w:abstractNumId="1" w15:restartNumberingAfterBreak="0">
+    <w:nsid w:val="0FD87865"/>
+    <w:multiLevelType w:val="hybridMultilevel"/>
+    <w:tmpl w:val="25E2BB90"/>
+    <w:lvl w:ilvl="0" w:tplc="04090001">
+      <w:start w:val="1"/>
+      <w:numFmt w:val="bullet"/>
+      <w:lvlText w:val=""/>
+      <w:lvlJc w:val="left"/>
+      <w:pPr>
+        <w:ind w:left="1440" w:hanging="360"/>
+      </w:pPr>
+      <w:rPr>
+        <w:rFonts w:ascii="Symbol" w:hAnsi="Symbol" w:hint="default"/>
+      </w:rPr>
+    </w:lvl>
+    <w:lvl w:ilvl="1" w:tplc="04090003" w:tentative="1">
+      <w:start w:val="1"/>
+      <w:numFmt w:val="bullet"/>
+      <w:lvlText w:val="o"/>
+      <w:lvlJc w:val="left"/>
+      <w:pPr>
+        <w:ind w:left="2160" w:hanging="360"/>
+      </w:pPr>
+      <w:rPr>
+        <w:rFonts w:ascii="Courier New" w:hAnsi="Courier New" w:cs="Courier New" w:hint="default"/>
+      </w:rPr>
+    </w:lvl>
+    <w:lvl w:ilvl="2" w:tplc="04090005" w:tentative="1">
+      <w:start w:val="1"/>
+      <w:numFmt w:val="bullet"/>
+      <w:lvlText w:val=""/>
+      <w:lvlJc w:val="left"/>
+      <w:pPr>
+        <w:ind w:left="2880" w:hanging="360"/>
+      </w:pPr>
+      <w:rPr>
+        <w:rFonts w:ascii="Wingdings" w:hAnsi="Wingdings" w:hint="default"/>
+      </w:rPr>
+    </w:lvl>
+    <w:lvl w:ilvl="3" w:tplc="04090001" w:tentative="1">
+      <w:start w:val="1"/>
+      <w:numFmt w:val="bullet"/>
+      <w:lvlText w:val=""/>
+      <w:lvlJc w:val="left"/>
+      <w:pPr>
+        <w:ind w:left="3600" w:hanging="360"/>
+      </w:pPr>
+      <w:rPr>
+        <w:rFonts w:ascii="Symbol" w:hAnsi="Symbol" w:hint="default"/>
+      </w:rPr>
+    </w:lvl>
+    <w:lvl w:ilvl="4" w:tplc="04090003" w:tentative="1">
+      <w:start w:val="1"/>
+      <w:numFmt w:val="bullet"/>
+      <w:lvlText w:val="o"/>
+      <w:lvlJc w:val="left"/>
+      <w:pPr>
+        <w:ind w:left="4320" w:hanging="360"/>
+      </w:pPr>
+      <w:rPr>
+        <w:rFonts w:ascii="Courier New" w:hAnsi="Courier New" w:cs="Courier New" w:hint="default"/>
+      </w:rPr>
+    </w:lvl>
+    <w:lvl w:ilvl="5" w:tplc="04090005" w:tentative="1">
+      <w:start w:val="1"/>
+      <w:numFmt w:val="bullet"/>
+      <w:lvlText w:val=""/>
+      <w:lvlJc w:val="left"/>
+      <w:pPr>
+        <w:ind w:left="5040" w:hanging="360"/>
+      </w:pPr>
+      <w:rPr>
+        <w:rFonts w:ascii="Wingdings" w:hAnsi="Wingdings" w:hint="default"/>
+      </w:rPr>
+    </w:lvl>
+    <w:lvl w:ilvl="6" w:tplc="04090001" w:tentative="1">
+      <w:start w:val="1"/>
+      <w:numFmt w:val="bullet"/>
+      <w:lvlText w:val=""/>
+      <w:lvlJc w:val="left"/>
+      <w:pPr>
+        <w:ind w:left="5760" w:hanging="360"/>
+      </w:pPr>
+      <w:rPr>
+        <w:rFonts w:ascii="Symbol" w:hAnsi="Symbol" w:hint="default"/>
+      </w:rPr>
+    </w:lvl>
+    <w:lvl w:ilvl="7" w:tplc="04090003" w:tentative="1">
+      <w:start w:val="1"/>
+      <w:numFmt w:val="bullet"/>
+      <w:lvlText w:val="o"/>
+      <w:lvlJc w:val="left"/>
+      <w:pPr>
+        <w:ind w:left="6480" w:hanging="360"/>
+      </w:pPr>
+      <w:rPr>
+        <w:rFonts w:ascii="Courier New" w:hAnsi="Courier New" w:cs="Courier New" w:hint="default"/>
+      </w:rPr>
+    </w:lvl>
+    <w:lvl w:ilvl="8" w:tplc="04090005" w:tentative="1">
+      <w:start w:val="1"/>
+      <w:numFmt w:val="bullet"/>
+      <w:lvlText w:val=""/>
+      <w:lvlJc w:val="left"/>
+      <w:pPr>
+        <w:ind w:left="7200" w:hanging="360"/>
+      </w:pPr>
+      <w:rPr>
+        <w:rFonts w:ascii="Wingdings" w:hAnsi="Wingdings" w:hint="default"/>
+      </w:rPr>
+    </w:lvl>
+  </w:abstractNum>
+  <w:abstractNum w:abstractNumId="2" w15:restartNumberingAfterBreak="0">
     <w:nsid w:val="11AC298D"/>
     <w:multiLevelType w:val="hybridMultilevel"/>
     <w:tmpl w:val="92B48274"/>
@@ -1965,7 +2707,93 @@
       </w:rPr>
     </w:lvl>
   </w:abstractNum>
-  <w:abstractNum w:abstractNumId="2" w15:restartNumberingAfterBreak="0">
+  <w:abstractNum w:abstractNumId="3" w15:restartNumberingAfterBreak="0">
+    <w:nsid w:val="264B5167"/>
+    <w:multiLevelType w:val="hybridMultilevel"/>
+    <w:tmpl w:val="6ABC1204"/>
+    <w:lvl w:ilvl="0" w:tplc="04190011">
+      <w:start w:val="1"/>
+      <w:numFmt w:val="decimal"/>
+      <w:lvlText w:val="%1)"/>
+      <w:lvlJc w:val="left"/>
+      <w:pPr>
+        <w:ind w:left="1440" w:hanging="360"/>
+      </w:pPr>
+    </w:lvl>
+    <w:lvl w:ilvl="1" w:tplc="04190019" w:tentative="1">
+      <w:start w:val="1"/>
+      <w:numFmt w:val="lowerLetter"/>
+      <w:lvlText w:val="%2."/>
+      <w:lvlJc w:val="left"/>
+      <w:pPr>
+        <w:ind w:left="2160" w:hanging="360"/>
+      </w:pPr>
+    </w:lvl>
+    <w:lvl w:ilvl="2" w:tplc="0419001B" w:tentative="1">
+      <w:start w:val="1"/>
+      <w:numFmt w:val="lowerRoman"/>
+      <w:lvlText w:val="%3."/>
+      <w:lvlJc w:val="right"/>
+      <w:pPr>
+        <w:ind w:left="2880" w:hanging="180"/>
+      </w:pPr>
+    </w:lvl>
+    <w:lvl w:ilvl="3" w:tplc="0419000F" w:tentative="1">
+      <w:start w:val="1"/>
+      <w:numFmt w:val="decimal"/>
+      <w:lvlText w:val="%4."/>
+      <w:lvlJc w:val="left"/>
+      <w:pPr>
+        <w:ind w:left="3600" w:hanging="360"/>
+      </w:pPr>
+    </w:lvl>
+    <w:lvl w:ilvl="4" w:tplc="04190019" w:tentative="1">
+      <w:start w:val="1"/>
+      <w:numFmt w:val="lowerLetter"/>
+      <w:lvlText w:val="%5."/>
+      <w:lvlJc w:val="left"/>
+      <w:pPr>
+        <w:ind w:left="4320" w:hanging="360"/>
+      </w:pPr>
+    </w:lvl>
+    <w:lvl w:ilvl="5" w:tplc="0419001B" w:tentative="1">
+      <w:start w:val="1"/>
+      <w:numFmt w:val="lowerRoman"/>
+      <w:lvlText w:val="%6."/>
+      <w:lvlJc w:val="right"/>
+      <w:pPr>
+        <w:ind w:left="5040" w:hanging="180"/>
+      </w:pPr>
+    </w:lvl>
+    <w:lvl w:ilvl="6" w:tplc="0419000F" w:tentative="1">
+      <w:start w:val="1"/>
+      <w:numFmt w:val="decimal"/>
+      <w:lvlText w:val="%7."/>
+      <w:lvlJc w:val="left"/>
+      <w:pPr>
+        <w:ind w:left="5760" w:hanging="360"/>
+      </w:pPr>
+    </w:lvl>
+    <w:lvl w:ilvl="7" w:tplc="04190019" w:tentative="1">
+      <w:start w:val="1"/>
+      <w:numFmt w:val="lowerLetter"/>
+      <w:lvlText w:val="%8."/>
+      <w:lvlJc w:val="left"/>
+      <w:pPr>
+        <w:ind w:left="6480" w:hanging="360"/>
+      </w:pPr>
+    </w:lvl>
+    <w:lvl w:ilvl="8" w:tplc="0419001B" w:tentative="1">
+      <w:start w:val="1"/>
+      <w:numFmt w:val="lowerRoman"/>
+      <w:lvlText w:val="%9."/>
+      <w:lvlJc w:val="right"/>
+      <w:pPr>
+        <w:ind w:left="7200" w:hanging="180"/>
+      </w:pPr>
+    </w:lvl>
+  </w:abstractNum>
+  <w:abstractNum w:abstractNumId="4" w15:restartNumberingAfterBreak="0">
     <w:nsid w:val="36A34614"/>
     <w:multiLevelType w:val="hybridMultilevel"/>
     <w:tmpl w:val="5994E9A4"/>
@@ -2105,7 +2933,7 @@
       </w:rPr>
     </w:lvl>
   </w:abstractNum>
-  <w:abstractNum w:abstractNumId="3" w15:restartNumberingAfterBreak="0">
+  <w:abstractNum w:abstractNumId="5" w15:restartNumberingAfterBreak="0">
     <w:nsid w:val="752C6DD5"/>
     <w:multiLevelType w:val="hybridMultilevel"/>
     <w:tmpl w:val="A75272BC"/>
@@ -2218,7 +3046,7 @@
       </w:rPr>
     </w:lvl>
   </w:abstractNum>
-  <w:abstractNum w:abstractNumId="4" w15:restartNumberingAfterBreak="0">
+  <w:abstractNum w:abstractNumId="6" w15:restartNumberingAfterBreak="0">
     <w:nsid w:val="75743CF9"/>
     <w:multiLevelType w:val="hybridMultilevel"/>
     <w:tmpl w:val="E012CEB8"/>
@@ -2359,19 +3187,25 @@
     </w:lvl>
   </w:abstractNum>
   <w:num w:numId="1">
-    <w:abstractNumId w:val="3"/>
+    <w:abstractNumId w:val="5"/>
   </w:num>
   <w:num w:numId="2">
     <w:abstractNumId w:val="0"/>
   </w:num>
   <w:num w:numId="3">
+    <w:abstractNumId w:val="4"/>
+  </w:num>
+  <w:num w:numId="4">
     <w:abstractNumId w:val="2"/>
   </w:num>
-  <w:num w:numId="4">
+  <w:num w:numId="5">
+    <w:abstractNumId w:val="6"/>
+  </w:num>
+  <w:num w:numId="6">
     <w:abstractNumId w:val="1"/>
   </w:num>
-  <w:num w:numId="5">
-    <w:abstractNumId w:val="4"/>
+  <w:num w:numId="7">
+    <w:abstractNumId w:val="3"/>
   </w:num>
 </w:numbering>
 </file>
@@ -2393,7 +3227,7 @@
       </w:pPr>
     </w:pPrDefault>
   </w:docDefaults>
-  <w:latentStyles w:defLockedState="0" w:defUIPriority="99" w:defSemiHidden="0" w:defUnhideWhenUsed="0" w:defQFormat="0" w:count="375">
+  <w:latentStyles w:defLockedState="0" w:defUIPriority="99" w:defSemiHidden="0" w:defUnhideWhenUsed="0" w:defQFormat="0" w:count="371">
     <w:lsdException w:name="Normal" w:uiPriority="0" w:qFormat="1"/>
     <w:lsdException w:name="heading 1" w:uiPriority="9" w:qFormat="1"/>
     <w:lsdException w:name="heading 2" w:semiHidden="1" w:uiPriority="9" w:unhideWhenUsed="1" w:qFormat="1"/>
@@ -2765,21 +3599,18 @@
     <w:lsdException w:name="List Table 5 Dark Accent 6" w:uiPriority="50"/>
     <w:lsdException w:name="List Table 6 Colorful Accent 6" w:uiPriority="51"/>
     <w:lsdException w:name="List Table 7 Colorful Accent 6" w:uiPriority="52"/>
-    <w:lsdException w:name="Mention" w:semiHidden="1" w:unhideWhenUsed="1"/>
-    <w:lsdException w:name="Smart Hyperlink" w:semiHidden="1" w:unhideWhenUsed="1"/>
-    <w:lsdException w:name="Hashtag" w:semiHidden="1" w:unhideWhenUsed="1"/>
-    <w:lsdException w:name="Unresolved Mention" w:semiHidden="1" w:unhideWhenUsed="1"/>
   </w:latentStyles>
-  <w:style w:type="paragraph" w:default="1" w:styleId="a">
+  <w:style w:type="paragraph" w:default="1" w:styleId="Normal">
     <w:name w:val="Normal"/>
     <w:qFormat/>
   </w:style>
-  <w:style w:type="character" w:default="1" w:styleId="a0">
+  <w:style w:type="character" w:default="1" w:styleId="DefaultParagraphFont">
     <w:name w:val="Default Paragraph Font"/>
     <w:uiPriority w:val="1"/>
+    <w:semiHidden/>
     <w:unhideWhenUsed/>
   </w:style>
-  <w:style w:type="table" w:default="1" w:styleId="a1">
+  <w:style w:type="table" w:default="1" w:styleId="TableNormal">
     <w:name w:val="Normal Table"/>
     <w:uiPriority w:val="99"/>
     <w:semiHidden/>
@@ -2794,16 +3625,16 @@
       </w:tblCellMar>
     </w:tblPr>
   </w:style>
-  <w:style w:type="numbering" w:default="1" w:styleId="a2">
+  <w:style w:type="numbering" w:default="1" w:styleId="NoList">
     <w:name w:val="No List"/>
     <w:uiPriority w:val="99"/>
     <w:semiHidden/>
     <w:unhideWhenUsed/>
   </w:style>
-  <w:style w:type="paragraph" w:styleId="a3">
+  <w:style w:type="paragraph" w:styleId="BalloonText">
     <w:name w:val="Balloon Text"/>
-    <w:basedOn w:val="a"/>
-    <w:link w:val="a4"/>
+    <w:basedOn w:val="Normal"/>
+    <w:link w:val="BalloonTextChar"/>
     <w:uiPriority w:val="99"/>
     <w:semiHidden/>
     <w:unhideWhenUsed/>
@@ -2817,10 +3648,10 @@
       <w:szCs w:val="18"/>
     </w:rPr>
   </w:style>
-  <w:style w:type="character" w:customStyle="1" w:styleId="a4">
-    <w:name w:val="Текст выноски Знак"/>
-    <w:basedOn w:val="a0"/>
-    <w:link w:val="a3"/>
+  <w:style w:type="character" w:customStyle="1" w:styleId="BalloonTextChar">
+    <w:name w:val="Balloon Text Char"/>
+    <w:basedOn w:val="DefaultParagraphFont"/>
+    <w:link w:val="BalloonText"/>
     <w:uiPriority w:val="99"/>
     <w:semiHidden/>
     <w:rsid w:val="008873C0"/>
@@ -2828,6 +3659,38 @@
       <w:rFonts w:ascii="Segoe UI" w:hAnsi="Segoe UI" w:cs="Segoe UI"/>
       <w:sz w:val="18"/>
       <w:szCs w:val="18"/>
+    </w:rPr>
+  </w:style>
+  <w:style w:type="paragraph" w:styleId="ListParagraph">
+    <w:name w:val="List Paragraph"/>
+    <w:basedOn w:val="Normal"/>
+    <w:uiPriority w:val="34"/>
+    <w:qFormat/>
+    <w:rsid w:val="002C6951"/>
+    <w:pPr>
+      <w:ind w:left="720"/>
+      <w:contextualSpacing/>
+    </w:pPr>
+  </w:style>
+  <w:style w:type="character" w:customStyle="1" w:styleId="7">
+    <w:name w:val="Основной текст (7) + Полужирный;Курсив"/>
+    <w:rsid w:val="0055128F"/>
+    <w:rPr>
+      <w:rFonts w:ascii="Times New Roman" w:eastAsia="Times New Roman" w:hAnsi="Times New Roman" w:cs="Times New Roman"/>
+      <w:b/>
+      <w:bCs/>
+      <w:i/>
+      <w:iCs/>
+      <w:smallCaps w:val="0"/>
+      <w:strike w:val="0"/>
+      <w:color w:val="000000"/>
+      <w:spacing w:val="0"/>
+      <w:w w:val="100"/>
+      <w:position w:val="0"/>
+      <w:sz w:val="18"/>
+      <w:szCs w:val="18"/>
+      <w:u w:val="none"/>
+      <w:lang w:val="ru-RU" w:eastAsia="ru-RU" w:bidi="ru-RU"/>
     </w:rPr>
   </w:style>
 </w:styles>
